--- a/Computadores e Sociedade/Exercícios e Trabalhos/Computadores e Sociedade Trabalho parte 2.docx
+++ b/Computadores e Sociedade/Exercícios e Trabalhos/Computadores e Sociedade Trabalho parte 2.docx
@@ -98,11 +98,8 @@
       </w:pPr>
       <w:r>
         <w:rPr>
-          <w:rFonts w:ascii="Arial" w:hAnsi="Arial"/>
-          <w:b/>
-          <w:bCs/>
-          <w:sz w:val="24"/>
-          <w:szCs w:val="24"/>
+          <w:sz w:val="32"/>
+          <w:szCs w:val="32"/>
         </w:rPr>
       </w:r>
     </w:p>
@@ -173,37 +170,7 @@
           <w:sz w:val="28"/>
           <w:szCs w:val="28"/>
         </w:rPr>
-        <w:t>Computadores e Sociedade</w:t>
-      </w:r>
-      <w:r>
-        <w:rPr>
-          <w:rFonts w:ascii="Arial" w:hAnsi="Arial"/>
-          <w:b/>
-          <w:bCs/>
-          <w:sz w:val="28"/>
-          <w:szCs w:val="28"/>
-        </w:rPr>
-        <w:t xml:space="preserve"> – </w:t>
-      </w:r>
-      <w:r>
-        <w:rPr>
-          <w:rFonts w:ascii="Arial" w:hAnsi="Arial"/>
-          <w:b/>
-          <w:bCs/>
-          <w:sz w:val="28"/>
-          <w:szCs w:val="28"/>
-        </w:rPr>
-        <w:t>7617.</w:t>
-      </w:r>
-      <w:r>
-        <w:rPr>
-          <w:rFonts w:ascii="Arial" w:hAnsi="Arial"/>
-          <w:b/>
-          <w:bCs/>
-          <w:sz w:val="28"/>
-          <w:szCs w:val="28"/>
-        </w:rPr>
-        <w:t>1.00</w:t>
+        <w:t>Computadores e Sociedade – 7617.1.00</w:t>
       </w:r>
     </w:p>
     <w:p>
@@ -286,6 +253,7 @@
         <w:jc w:val="both"/>
         <w:rPr>
           <w:rFonts w:ascii="Arial" w:hAnsi="Arial"/>
+          <w:b w:val="false"/>
           <w:b w:val="false"/>
           <w:sz w:val="24"/>
         </w:rPr>
@@ -320,17 +288,7 @@
           <w:sz w:val="24"/>
           <w:szCs w:val="24"/>
         </w:rPr>
-        <w:t xml:space="preserve"> </w:t>
-      </w:r>
-      <w:r>
-        <w:rPr>
-          <w:rFonts w:ascii="Arial" w:hAnsi="Arial"/>
-          <w:b w:val="false"/>
-          <w:bCs w:val="false"/>
-          <w:sz w:val="24"/>
-          <w:szCs w:val="24"/>
-        </w:rPr>
-        <w:t>é sobre o impacto econômico e socail que as sociedades humanas sofrerá com o avanço da inteligência artificial.</w:t>
+        <w:t xml:space="preserve"> é sobre o impacto econômico e socail que as sociedades humanas sofrerá com o avanço da inteligência artificial.</w:t>
       </w:r>
     </w:p>
     <w:p>
@@ -340,6 +298,7 @@
         <w:jc w:val="both"/>
         <w:rPr>
           <w:rFonts w:ascii="Arial" w:hAnsi="Arial"/>
+          <w:b w:val="false"/>
           <w:b w:val="false"/>
           <w:sz w:val="24"/>
         </w:rPr>
@@ -356,479 +315,59 @@
           <w:sz w:val="24"/>
           <w:lang w:val="pt-PT"/>
         </w:rPr>
-        <w:t xml:space="preserve">O artigo explora o crescimento </w:t>
-      </w:r>
-      <w:r>
-        <w:rPr>
-          <w:rFonts w:ascii="Arial" w:hAnsi="Arial"/>
-          <w:b w:val="false"/>
+        <w:t xml:space="preserve">O artigo explora o crescimento das implicações de inteligência artificial, onde o foco está no crescimento da automação da produção. Isto é, máquinas substituindo o trabalho de forma contínua e o aumento da gama de produção, serviço e tarefas criativas. Automação nesta forma não é nova e vem acontecendo desde pelo menos a revolução industrial. </w:t>
+      </w:r>
+    </w:p>
+    <w:p>
+      <w:pPr>
+        <w:pStyle w:val="PreformattedText"/>
+        <w:spacing w:lineRule="auto" w:line="360"/>
+        <w:jc w:val="both"/>
+        <w:rPr>
+          <w:rFonts w:ascii="Arial" w:hAnsi="Arial"/>
+        </w:rPr>
+      </w:pPr>
+      <w:r>
+        <w:rPr>
+          <w:rFonts w:ascii="Arial" w:hAnsi="Arial"/>
+          <w:b w:val="false"/>
+          <w:bCs w:val="false"/>
           <w:i w:val="false"/>
           <w:caps w:val="false"/>
           <w:smallCaps w:val="false"/>
           <w:color w:val="212121"/>
           <w:spacing w:val="0"/>
           <w:sz w:val="24"/>
+          <w:szCs w:val="24"/>
           <w:lang w:val="pt-PT"/>
         </w:rPr>
-        <w:t>das i</w:t>
-      </w:r>
-      <w:r>
-        <w:rPr>
-          <w:rFonts w:ascii="Arial" w:hAnsi="Arial"/>
-          <w:b w:val="false"/>
+        <w:t>O progresso econômico dos ultimos 150 anos foi impulsionada pela automação. A revolução industrial usou vapor e eletricidade para automatizar muitos processos de produção. Relés, transistores e semicondutores continuaram esta tendência. Talvez a inteligência artificial seja a próxima fase desse processo, e não uma ruptura discreta. Pode ser uma progressão natural de pilotos automáticos, motores de automóveis controlados por computador e máquinas de ressonância magnética para carros autônomos e relatórios de radiologia por uma inteligência artificial.</w:t>
+      </w:r>
+    </w:p>
+    <w:p>
+      <w:pPr>
+        <w:pStyle w:val="PreformattedText"/>
+        <w:spacing w:lineRule="auto" w:line="360"/>
+        <w:jc w:val="both"/>
+        <w:rPr>
+          <w:rFonts w:ascii="Arial" w:hAnsi="Arial"/>
+        </w:rPr>
+      </w:pPr>
+      <w:r>
+        <w:rPr>
+          <w:rFonts w:ascii="Arial" w:hAnsi="Arial"/>
+          <w:b w:val="false"/>
+          <w:bCs w:val="false"/>
           <w:i w:val="false"/>
           <w:caps w:val="false"/>
           <w:smallCaps w:val="false"/>
           <w:color w:val="212121"/>
           <w:spacing w:val="0"/>
           <w:sz w:val="24"/>
+          <w:szCs w:val="24"/>
           <w:lang w:val="pt-PT"/>
         </w:rPr>
-        <w:t>mplicações d</w:t>
-      </w:r>
-      <w:r>
-        <w:rPr>
-          <w:rFonts w:ascii="Arial" w:hAnsi="Arial"/>
-          <w:b w:val="false"/>
-          <w:i w:val="false"/>
-          <w:caps w:val="false"/>
-          <w:smallCaps w:val="false"/>
-          <w:color w:val="212121"/>
-          <w:spacing w:val="0"/>
-          <w:sz w:val="24"/>
-          <w:lang w:val="pt-PT"/>
-        </w:rPr>
-        <w:t>e</w:t>
-      </w:r>
-      <w:r>
-        <w:rPr>
-          <w:rFonts w:ascii="Arial" w:hAnsi="Arial"/>
-          <w:b w:val="false"/>
-          <w:i w:val="false"/>
-          <w:caps w:val="false"/>
-          <w:smallCaps w:val="false"/>
-          <w:color w:val="212121"/>
-          <w:spacing w:val="0"/>
-          <w:sz w:val="24"/>
-          <w:lang w:val="pt-PT"/>
-        </w:rPr>
-        <w:t xml:space="preserve"> </w:t>
-      </w:r>
-      <w:r>
-        <w:rPr>
-          <w:rFonts w:ascii="Arial" w:hAnsi="Arial"/>
-          <w:b w:val="false"/>
-          <w:i w:val="false"/>
-          <w:caps w:val="false"/>
-          <w:smallCaps w:val="false"/>
-          <w:color w:val="212121"/>
-          <w:spacing w:val="0"/>
-          <w:sz w:val="24"/>
-          <w:lang w:val="pt-PT"/>
-        </w:rPr>
-        <w:t>inteligência artificial</w:t>
-      </w:r>
-      <w:r>
-        <w:rPr>
-          <w:rFonts w:ascii="Arial" w:hAnsi="Arial"/>
-          <w:b w:val="false"/>
-          <w:i w:val="false"/>
-          <w:caps w:val="false"/>
-          <w:smallCaps w:val="false"/>
-          <w:color w:val="212121"/>
-          <w:spacing w:val="0"/>
-          <w:sz w:val="24"/>
-          <w:lang w:val="pt-PT"/>
-        </w:rPr>
-        <w:t xml:space="preserve">, onde </w:t>
-      </w:r>
-      <w:r>
-        <w:rPr>
-          <w:rFonts w:ascii="Arial" w:hAnsi="Arial"/>
-          <w:b w:val="false"/>
-          <w:i w:val="false"/>
-          <w:caps w:val="false"/>
-          <w:smallCaps w:val="false"/>
-          <w:color w:val="212121"/>
-          <w:spacing w:val="0"/>
-          <w:sz w:val="24"/>
-          <w:lang w:val="pt-PT"/>
-        </w:rPr>
-        <w:t>o</w:t>
-      </w:r>
-      <w:r>
-        <w:rPr>
-          <w:rFonts w:ascii="Arial" w:hAnsi="Arial"/>
-          <w:b w:val="false"/>
-          <w:i w:val="false"/>
-          <w:caps w:val="false"/>
-          <w:smallCaps w:val="false"/>
-          <w:color w:val="212121"/>
-          <w:spacing w:val="0"/>
-          <w:sz w:val="24"/>
-          <w:lang w:val="pt-PT"/>
-        </w:rPr>
-        <w:t xml:space="preserve"> foc</w:t>
-      </w:r>
-      <w:r>
-        <w:rPr>
-          <w:rFonts w:ascii="Arial" w:hAnsi="Arial"/>
-          <w:b w:val="false"/>
-          <w:i w:val="false"/>
-          <w:caps w:val="false"/>
-          <w:smallCaps w:val="false"/>
-          <w:color w:val="212121"/>
-          <w:spacing w:val="0"/>
-          <w:sz w:val="24"/>
-          <w:lang w:val="pt-PT"/>
-        </w:rPr>
-        <w:t>o está</w:t>
-      </w:r>
-      <w:r>
-        <w:rPr>
-          <w:rFonts w:ascii="Arial" w:hAnsi="Arial"/>
-          <w:b w:val="false"/>
-          <w:i w:val="false"/>
-          <w:caps w:val="false"/>
-          <w:smallCaps w:val="false"/>
-          <w:color w:val="212121"/>
-          <w:spacing w:val="0"/>
-          <w:sz w:val="24"/>
-          <w:lang w:val="pt-PT"/>
-        </w:rPr>
-        <w:t xml:space="preserve"> </w:t>
-      </w:r>
-      <w:r>
-        <w:rPr>
-          <w:rFonts w:ascii="Arial" w:hAnsi="Arial"/>
-          <w:b w:val="false"/>
-          <w:i w:val="false"/>
-          <w:caps w:val="false"/>
-          <w:smallCaps w:val="false"/>
-          <w:color w:val="212121"/>
-          <w:spacing w:val="0"/>
-          <w:sz w:val="24"/>
-          <w:lang w:val="pt-PT"/>
-        </w:rPr>
-        <w:t xml:space="preserve">no </w:t>
-      </w:r>
-      <w:r>
-        <w:rPr>
-          <w:rFonts w:ascii="Arial" w:hAnsi="Arial"/>
-          <w:b w:val="false"/>
-          <w:i w:val="false"/>
-          <w:caps w:val="false"/>
-          <w:smallCaps w:val="false"/>
-          <w:color w:val="212121"/>
-          <w:spacing w:val="0"/>
-          <w:sz w:val="24"/>
-          <w:lang w:val="pt-PT"/>
-        </w:rPr>
-        <w:t>cresc</w:t>
-      </w:r>
-      <w:r>
-        <w:rPr>
-          <w:rFonts w:ascii="Arial" w:hAnsi="Arial"/>
-          <w:b w:val="false"/>
-          <w:i w:val="false"/>
-          <w:caps w:val="false"/>
-          <w:smallCaps w:val="false"/>
-          <w:color w:val="212121"/>
-          <w:spacing w:val="0"/>
-          <w:sz w:val="24"/>
-          <w:lang w:val="pt-PT"/>
-        </w:rPr>
-        <w:t>imento da</w:t>
-      </w:r>
-      <w:r>
-        <w:rPr>
-          <w:rFonts w:ascii="Arial" w:hAnsi="Arial"/>
-          <w:b w:val="false"/>
-          <w:i w:val="false"/>
-          <w:caps w:val="false"/>
-          <w:smallCaps w:val="false"/>
-          <w:color w:val="212121"/>
-          <w:spacing w:val="0"/>
-          <w:sz w:val="24"/>
-          <w:lang w:val="pt-PT"/>
-        </w:rPr>
-        <w:t xml:space="preserve"> automação </w:t>
-      </w:r>
-      <w:r>
-        <w:rPr>
-          <w:rFonts w:ascii="Arial" w:hAnsi="Arial"/>
-          <w:b w:val="false"/>
-          <w:i w:val="false"/>
-          <w:caps w:val="false"/>
-          <w:smallCaps w:val="false"/>
-          <w:color w:val="212121"/>
-          <w:spacing w:val="0"/>
-          <w:sz w:val="24"/>
-          <w:lang w:val="pt-PT"/>
-        </w:rPr>
-        <w:t>da</w:t>
-      </w:r>
-      <w:r>
-        <w:rPr>
-          <w:rFonts w:ascii="Arial" w:hAnsi="Arial"/>
-          <w:b w:val="false"/>
-          <w:i w:val="false"/>
-          <w:caps w:val="false"/>
-          <w:smallCaps w:val="false"/>
-          <w:color w:val="212121"/>
-          <w:spacing w:val="0"/>
-          <w:sz w:val="24"/>
-          <w:lang w:val="pt-PT"/>
-        </w:rPr>
-        <w:t xml:space="preserve"> produção. Isto é, máquinas substituindo o trabalho de forma contínua </w:t>
-      </w:r>
-      <w:r>
-        <w:rPr>
-          <w:rFonts w:ascii="Arial" w:hAnsi="Arial"/>
-          <w:b w:val="false"/>
-          <w:i w:val="false"/>
-          <w:caps w:val="false"/>
-          <w:smallCaps w:val="false"/>
-          <w:color w:val="212121"/>
-          <w:spacing w:val="0"/>
-          <w:sz w:val="24"/>
-          <w:lang w:val="pt-PT"/>
-        </w:rPr>
-        <w:t xml:space="preserve">e o </w:t>
-      </w:r>
-      <w:r>
-        <w:rPr>
-          <w:rFonts w:ascii="Arial" w:hAnsi="Arial"/>
-          <w:b w:val="false"/>
-          <w:i w:val="false"/>
-          <w:caps w:val="false"/>
-          <w:smallCaps w:val="false"/>
-          <w:color w:val="212121"/>
-          <w:spacing w:val="0"/>
-          <w:sz w:val="24"/>
-          <w:lang w:val="pt-PT"/>
-        </w:rPr>
-        <w:t xml:space="preserve">aumento da gama de produção, serviço e tarefas criativas. Automação nesta forma não é nova e vem acontecendo desde pelo menos a </w:t>
-      </w:r>
-      <w:r>
-        <w:rPr>
-          <w:rFonts w:ascii="Arial" w:hAnsi="Arial"/>
-          <w:b w:val="false"/>
-          <w:i w:val="false"/>
-          <w:caps w:val="false"/>
-          <w:smallCaps w:val="false"/>
-          <w:color w:val="212121"/>
-          <w:spacing w:val="0"/>
-          <w:sz w:val="24"/>
-          <w:lang w:val="pt-PT"/>
-        </w:rPr>
-        <w:t>r</w:t>
-      </w:r>
-      <w:r>
-        <w:rPr>
-          <w:rFonts w:ascii="Arial" w:hAnsi="Arial"/>
-          <w:b w:val="false"/>
-          <w:i w:val="false"/>
-          <w:caps w:val="false"/>
-          <w:smallCaps w:val="false"/>
-          <w:color w:val="212121"/>
-          <w:spacing w:val="0"/>
-          <w:sz w:val="24"/>
-          <w:lang w:val="pt-PT"/>
-        </w:rPr>
-        <w:t xml:space="preserve">evolução </w:t>
-      </w:r>
-      <w:r>
-        <w:rPr>
-          <w:rFonts w:ascii="Arial" w:hAnsi="Arial"/>
-          <w:b w:val="false"/>
-          <w:i w:val="false"/>
-          <w:caps w:val="false"/>
-          <w:smallCaps w:val="false"/>
-          <w:color w:val="212121"/>
-          <w:spacing w:val="0"/>
-          <w:sz w:val="24"/>
-          <w:lang w:val="pt-PT"/>
-        </w:rPr>
-        <w:t>i</w:t>
-      </w:r>
-      <w:r>
-        <w:rPr>
-          <w:rFonts w:ascii="Arial" w:hAnsi="Arial"/>
-          <w:b w:val="false"/>
-          <w:i w:val="false"/>
-          <w:caps w:val="false"/>
-          <w:smallCaps w:val="false"/>
-          <w:color w:val="212121"/>
-          <w:spacing w:val="0"/>
-          <w:sz w:val="24"/>
-          <w:lang w:val="pt-PT"/>
-        </w:rPr>
-        <w:t xml:space="preserve">ndustrial. </w:t>
-      </w:r>
-    </w:p>
-    <w:p>
-      <w:pPr>
-        <w:pStyle w:val="PreformattedText"/>
-        <w:spacing w:lineRule="auto" w:line="360"/>
-        <w:jc w:val="both"/>
-        <w:rPr>
-          <w:rFonts w:ascii="Arial" w:hAnsi="Arial"/>
-        </w:rPr>
-      </w:pPr>
-      <w:r>
-        <w:rPr>
-          <w:rFonts w:ascii="Arial" w:hAnsi="Arial"/>
-          <w:b w:val="false"/>
-          <w:bCs w:val="false"/>
-          <w:i w:val="false"/>
-          <w:caps w:val="false"/>
-          <w:smallCaps w:val="false"/>
-          <w:color w:val="212121"/>
-          <w:spacing w:val="0"/>
-          <w:sz w:val="24"/>
-          <w:szCs w:val="24"/>
-          <w:lang w:val="pt-PT"/>
-        </w:rPr>
-        <w:t>O</w:t>
-      </w:r>
-      <w:r>
-        <w:rPr>
-          <w:rFonts w:ascii="Arial" w:hAnsi="Arial"/>
-          <w:b w:val="false"/>
-          <w:bCs w:val="false"/>
-          <w:i w:val="false"/>
-          <w:caps w:val="false"/>
-          <w:smallCaps w:val="false"/>
-          <w:color w:val="212121"/>
-          <w:spacing w:val="0"/>
-          <w:sz w:val="24"/>
-          <w:szCs w:val="24"/>
-          <w:lang w:val="pt-PT"/>
-        </w:rPr>
-        <w:t xml:space="preserve"> progresso econômico </w:t>
-      </w:r>
-      <w:r>
-        <w:rPr>
-          <w:rFonts w:ascii="Arial" w:hAnsi="Arial"/>
-          <w:b w:val="false"/>
-          <w:bCs w:val="false"/>
-          <w:i w:val="false"/>
-          <w:caps w:val="false"/>
-          <w:smallCaps w:val="false"/>
-          <w:color w:val="212121"/>
-          <w:spacing w:val="0"/>
-          <w:sz w:val="24"/>
-          <w:szCs w:val="24"/>
-          <w:lang w:val="pt-PT"/>
-        </w:rPr>
-        <w:t>dos ultimos 150 anos foi</w:t>
-      </w:r>
-      <w:r>
-        <w:rPr>
-          <w:rFonts w:ascii="Arial" w:hAnsi="Arial"/>
-          <w:b w:val="false"/>
-          <w:bCs w:val="false"/>
-          <w:i w:val="false"/>
-          <w:caps w:val="false"/>
-          <w:smallCaps w:val="false"/>
-          <w:color w:val="212121"/>
-          <w:spacing w:val="0"/>
-          <w:sz w:val="24"/>
-          <w:szCs w:val="24"/>
-          <w:lang w:val="pt-PT"/>
-        </w:rPr>
-        <w:t xml:space="preserve"> impulsionada pela automação. A revolução industrial usou vapor e eletricidade para automatizar muitos processos de produção. Relés, transistores e semicondutores continuaram esta tendência. Talvez a inteligência artificial seja a próxima fase desse processo, e não uma ruptura discreta. Pode ser uma progressão natural de pilotos automáticos, motores de automóveis controlados por computador e máquinas de ressonância magnética para carros autônomos e relatórios de radiologia </w:t>
-      </w:r>
-      <w:r>
-        <w:rPr>
-          <w:rFonts w:ascii="Arial" w:hAnsi="Arial"/>
-          <w:b w:val="false"/>
-          <w:bCs w:val="false"/>
-          <w:i w:val="false"/>
-          <w:caps w:val="false"/>
-          <w:smallCaps w:val="false"/>
-          <w:color w:val="212121"/>
-          <w:spacing w:val="0"/>
-          <w:sz w:val="24"/>
-          <w:szCs w:val="24"/>
-          <w:lang w:val="pt-PT"/>
-        </w:rPr>
-        <w:t>por uma inteligência artificial.</w:t>
-      </w:r>
-    </w:p>
-    <w:p>
-      <w:pPr>
-        <w:pStyle w:val="PreformattedText"/>
-        <w:spacing w:lineRule="auto" w:line="360"/>
-        <w:jc w:val="both"/>
-        <w:rPr>
-          <w:rFonts w:ascii="Arial" w:hAnsi="Arial"/>
-        </w:rPr>
-      </w:pPr>
-      <w:r>
-        <w:rPr>
-          <w:rFonts w:ascii="Arial" w:hAnsi="Arial"/>
-          <w:b w:val="false"/>
-          <w:bCs w:val="false"/>
-          <w:i w:val="false"/>
-          <w:caps w:val="false"/>
-          <w:smallCaps w:val="false"/>
-          <w:color w:val="212121"/>
-          <w:spacing w:val="0"/>
-          <w:sz w:val="24"/>
-          <w:szCs w:val="24"/>
-          <w:lang w:val="pt-PT"/>
-        </w:rPr>
-        <w:t>A probabilidade da maior da parte dos humano serem substituídos por inteligência artificial  é outro ponto que é abordado e aprofundado na publicação. Contudo, os autores concluem que a probabilidade de ocorrência é relativamente alt</w:t>
-      </w:r>
-      <w:r>
-        <w:rPr>
-          <w:rFonts w:ascii="Arial" w:hAnsi="Arial"/>
-          <w:b w:val="false"/>
-          <w:bCs w:val="false"/>
-          <w:i w:val="false"/>
-          <w:caps w:val="false"/>
-          <w:smallCaps w:val="false"/>
-          <w:color w:val="212121"/>
-          <w:spacing w:val="0"/>
-          <w:sz w:val="24"/>
-          <w:szCs w:val="24"/>
-          <w:lang w:val="pt-PT"/>
-        </w:rPr>
-        <w:t>a</w:t>
-      </w:r>
-      <w:r>
-        <w:rPr>
-          <w:rFonts w:ascii="Arial" w:hAnsi="Arial"/>
-          <w:b w:val="false"/>
-          <w:bCs w:val="false"/>
-          <w:i w:val="false"/>
-          <w:caps w:val="false"/>
-          <w:smallCaps w:val="false"/>
-          <w:color w:val="212121"/>
-          <w:spacing w:val="0"/>
-          <w:sz w:val="24"/>
-          <w:szCs w:val="24"/>
-          <w:lang w:val="pt-PT"/>
-        </w:rPr>
-        <w:t xml:space="preserve">, porém ainda haverá </w:t>
-      </w:r>
-      <w:r>
-        <w:rPr>
-          <w:rFonts w:ascii="Arial" w:hAnsi="Arial"/>
-          <w:b w:val="false"/>
-          <w:bCs w:val="false"/>
-          <w:i w:val="false"/>
-          <w:caps w:val="false"/>
-          <w:smallCaps w:val="false"/>
-          <w:color w:val="212121"/>
-          <w:spacing w:val="0"/>
-          <w:sz w:val="24"/>
-          <w:szCs w:val="24"/>
-          <w:lang w:val="pt-PT"/>
-        </w:rPr>
-        <w:t>profissionais para estarem em atividade que demandam extrema habilidade.</w:t>
+        <w:t>A probabilidade da maior da parte dos humano serem substituídos por inteligência artificial  é outro ponto que é abordado e aprofundado na publicação. Contudo, os autores concluem que a probabilidade de ocorrência é relativamente alta, porém ainda haverá profissionais para estarem em atividade que demandam extrema habilidade.</w:t>
       </w:r>
     </w:p>
     <w:p>
@@ -902,37 +441,7 @@
           <w:sz w:val="24"/>
           <w:szCs w:val="24"/>
         </w:rPr>
-        <w:t xml:space="preserve">Aghion, Philippe, Jones, Benjamin, Jones, Charles. Artificial Intelligence and Economic Growth. </w:t>
-      </w:r>
-      <w:r>
-        <w:rPr>
-          <w:rFonts w:ascii="Arial" w:hAnsi="Arial"/>
-          <w:b w:val="false"/>
-          <w:bCs w:val="false"/>
-          <w:sz w:val="24"/>
-          <w:szCs w:val="24"/>
-        </w:rPr>
-        <w:t>Disponível em: http://www.nber.org/papers/w23928</w:t>
-      </w:r>
-      <w:r>
-        <w:rPr>
-          <w:rFonts w:ascii="Arial" w:hAnsi="Arial"/>
-          <w:b w:val="false"/>
-          <w:bCs w:val="false"/>
-          <w:sz w:val="24"/>
-          <w:szCs w:val="24"/>
-        </w:rPr>
-        <w:t xml:space="preserve"> </w:t>
-      </w:r>
-      <w:r>
-        <w:rPr>
-          <w:rFonts w:ascii="Arial" w:hAnsi="Arial"/>
-          <w:b w:val="false"/>
-          <w:bCs w:val="false"/>
-          <w:sz w:val="24"/>
-          <w:szCs w:val="24"/>
-        </w:rPr>
-        <w:t>Acesso em: 14 de Abril de 2018.</w:t>
+        <w:t>Aghion, Philippe, Jones, Benjamin, Jones, Charles. Artificial Intelligence and Economic Growth. Disponível em: http://www.nber.org/papers/w23928 Acesso em: 14 de Abril de 2018.</w:t>
       </w:r>
     </w:p>
     <w:p>
@@ -1149,122 +658,65 @@
           <w:sz w:val="24"/>
           <w:szCs w:val="24"/>
         </w:rPr>
-        <w:t xml:space="preserve">e conseqüências legais de suas ações e decisões, </w:t>
-      </w:r>
-      <w:r>
-        <w:rPr>
-          <w:rFonts w:ascii="Arial" w:hAnsi="Arial"/>
-          <w:b w:val="false"/>
-          <w:bCs w:val="false"/>
-          <w:sz w:val="24"/>
-          <w:szCs w:val="24"/>
-        </w:rPr>
-        <w:t>as responsabilidades de um sistema inteligente artificialmente perante suas ações, a possibilidade desses sitemas serem controlados uma vez que</w:t>
-      </w:r>
-      <w:r>
-        <w:rPr>
-          <w:rFonts w:ascii="Arial" w:hAnsi="Arial"/>
-          <w:b w:val="false"/>
-          <w:bCs w:val="false"/>
-          <w:sz w:val="24"/>
-          <w:szCs w:val="24"/>
-        </w:rPr>
-        <w:t xml:space="preserve"> uma vez que suas capacidades de aprendizado </w:t>
-      </w:r>
-      <w:r>
-        <w:rPr>
-          <w:rFonts w:ascii="Arial" w:hAnsi="Arial"/>
-          <w:b w:val="false"/>
-          <w:bCs w:val="false"/>
-          <w:sz w:val="24"/>
-          <w:szCs w:val="24"/>
-        </w:rPr>
-        <w:t xml:space="preserve">os </w:t>
-      </w:r>
-      <w:r>
-        <w:rPr>
-          <w:rFonts w:ascii="Arial" w:hAnsi="Arial"/>
-          <w:b w:val="false"/>
-          <w:bCs w:val="false"/>
-          <w:sz w:val="24"/>
-          <w:szCs w:val="24"/>
-        </w:rPr>
-        <w:t xml:space="preserve">traz para estados que possivelmente </w:t>
-      </w:r>
-      <w:r>
-        <w:rPr>
-          <w:rFonts w:ascii="Arial" w:hAnsi="Arial"/>
-          <w:b w:val="false"/>
-          <w:bCs w:val="false"/>
-          <w:sz w:val="24"/>
-          <w:szCs w:val="24"/>
-        </w:rPr>
-        <w:t>apenas estão</w:t>
-      </w:r>
-      <w:r>
-        <w:rPr>
-          <w:rFonts w:ascii="Arial" w:hAnsi="Arial"/>
-          <w:b w:val="false"/>
-          <w:bCs w:val="false"/>
-          <w:sz w:val="24"/>
-          <w:szCs w:val="24"/>
-        </w:rPr>
-        <w:t xml:space="preserve"> remotamente ligados a sua configuração inicial </w:t>
-      </w:r>
-      <w:r>
-        <w:rPr>
-          <w:rFonts w:ascii="Arial" w:hAnsi="Arial"/>
-          <w:b w:val="false"/>
-          <w:bCs w:val="false"/>
-          <w:sz w:val="24"/>
-          <w:szCs w:val="24"/>
-        </w:rPr>
-        <w:t>ou até mesmo questionamentos como se devemos ou não permitir tais inovação atuar em sistemas econômicos.</w:t>
-      </w:r>
-    </w:p>
-    <w:p>
-      <w:pPr>
-        <w:pStyle w:val="Normal"/>
-        <w:spacing w:lineRule="auto" w:line="360"/>
-        <w:jc w:val="both"/>
-        <w:rPr>
-          <w:rFonts w:ascii="Arial" w:hAnsi="Arial"/>
-          <w:b w:val="false"/>
-          <w:b w:val="false"/>
-          <w:bCs w:val="false"/>
-          <w:sz w:val="24"/>
-          <w:szCs w:val="24"/>
-        </w:rPr>
-      </w:pPr>
-      <w:r>
-        <w:rPr>
-          <w:rFonts w:ascii="Arial" w:hAnsi="Arial"/>
-          <w:b w:val="false"/>
-          <w:bCs w:val="false"/>
-          <w:sz w:val="24"/>
-          <w:szCs w:val="24"/>
-        </w:rPr>
-        <w:t xml:space="preserve">Os valores que os sistemas inteligentes artificialmente devem levar em conta os valores da moral e ética de cada grupo ou nação que a mesma está envolvida. Os valores é determinado pelo contexto sociocultural, e muitas vezes são implícitos nos processos de deliberação, o que significa que são necessárias metodologias para obter valores mantidos por todas as partes interessadas, e para torná-los explícito </w:t>
-      </w:r>
-      <w:r>
-        <w:rPr>
-          <w:rFonts w:ascii="Arial" w:hAnsi="Arial"/>
-          <w:b w:val="false"/>
-          <w:bCs w:val="false"/>
-          <w:sz w:val="24"/>
-          <w:szCs w:val="24"/>
-        </w:rPr>
-        <w:t xml:space="preserve">para que possa </w:t>
-      </w:r>
-      <w:r>
-        <w:rPr>
-          <w:rFonts w:ascii="Arial" w:hAnsi="Arial"/>
-          <w:b w:val="false"/>
-          <w:bCs w:val="false"/>
-          <w:sz w:val="24"/>
-          <w:szCs w:val="24"/>
-        </w:rPr>
-        <w:t xml:space="preserve">levar a uma melhor compreensão e confiança em sistemas autônomos. </w:t>
+        <w:t>e conseqüências legais de suas ações e decisões, as responsabilidades de um sistema inteligente artificialmente perante suas ações, a possibilidade desses sitemas serem controlados uma vez que uma vez que suas capacidades de aprendizado os traz para estados que possivelmente apenas estão remotamente ligados a sua configuração inicial ou até mesmo questionamentos como se devemos ou não permitir tais inovação atuar em sistemas econômicos.</w:t>
+      </w:r>
+    </w:p>
+    <w:p>
+      <w:pPr>
+        <w:pStyle w:val="Normal"/>
+        <w:spacing w:lineRule="auto" w:line="360"/>
+        <w:jc w:val="both"/>
+        <w:rPr/>
+      </w:pPr>
+      <w:r>
+        <w:rPr>
+          <w:rFonts w:ascii="Arial" w:hAnsi="Arial"/>
+          <w:b w:val="false"/>
+          <w:bCs w:val="false"/>
+          <w:sz w:val="24"/>
+          <w:szCs w:val="24"/>
+        </w:rPr>
+        <w:t xml:space="preserve">Os valores que os sistemas inteligentes artificialmente devem levar em conta os valores da moral e ética de cada grupo ou nação que a mesma está envolvida. Os valores </w:t>
+      </w:r>
+      <w:r>
+        <w:rPr>
+          <w:rFonts w:ascii="Arial" w:hAnsi="Arial"/>
+          <w:b w:val="false"/>
+          <w:bCs w:val="false"/>
+          <w:sz w:val="24"/>
+          <w:szCs w:val="24"/>
+        </w:rPr>
+        <w:t>são</w:t>
+      </w:r>
+      <w:r>
+        <w:rPr>
+          <w:rFonts w:ascii="Arial" w:hAnsi="Arial"/>
+          <w:b w:val="false"/>
+          <w:bCs w:val="false"/>
+          <w:sz w:val="24"/>
+          <w:szCs w:val="24"/>
+        </w:rPr>
+        <w:t xml:space="preserve"> determinado</w:t>
+      </w:r>
+      <w:r>
+        <w:rPr>
+          <w:rFonts w:ascii="Arial" w:hAnsi="Arial"/>
+          <w:b w:val="false"/>
+          <w:bCs w:val="false"/>
+          <w:sz w:val="24"/>
+          <w:szCs w:val="24"/>
+        </w:rPr>
+        <w:t>s</w:t>
+      </w:r>
+      <w:r>
+        <w:rPr>
+          <w:rFonts w:ascii="Arial" w:hAnsi="Arial"/>
+          <w:b w:val="false"/>
+          <w:bCs w:val="false"/>
+          <w:sz w:val="24"/>
+          <w:szCs w:val="24"/>
+        </w:rPr>
+        <w:t xml:space="preserve"> pelo contexto sociocultural, e muitas vezes são implícitos nos processos de deliberação, o que significa que são necessárias metodologias para obter valores mantidos por todas as partes interessadas, e para torná-los explícito para que possa levar a uma melhor compreensão e confiança em sistemas autônomos. </w:t>
       </w:r>
     </w:p>
     <w:p>
@@ -1314,59 +766,28 @@
           <w:sz w:val="24"/>
           <w:szCs w:val="24"/>
         </w:rPr>
-        <w:t>No artigo é endossa a necessidade de mecanísmo regulatórios para sistema</w:t>
-      </w:r>
-      <w:r>
-        <w:rPr>
-          <w:rFonts w:ascii="Arial" w:hAnsi="Arial"/>
-          <w:b w:val="false"/>
-          <w:bCs w:val="false"/>
-          <w:sz w:val="24"/>
-          <w:szCs w:val="24"/>
-        </w:rPr>
-        <w:t>s</w:t>
-      </w:r>
-      <w:r>
-        <w:rPr>
-          <w:rFonts w:ascii="Arial" w:hAnsi="Arial"/>
-          <w:b w:val="false"/>
-          <w:bCs w:val="false"/>
-          <w:sz w:val="24"/>
-          <w:szCs w:val="24"/>
-        </w:rPr>
-        <w:t xml:space="preserve"> autônomos.  </w:t>
-      </w:r>
-      <w:r>
-        <w:rPr>
-          <w:rFonts w:ascii="Arial" w:hAnsi="Arial"/>
-          <w:b w:val="false"/>
-          <w:bCs w:val="false"/>
-          <w:sz w:val="24"/>
-          <w:szCs w:val="24"/>
-        </w:rPr>
-        <w:t>O  que os algoritmos governar nossas vidas deve ser comprovadamente transparente, justa e responsável pelos valores compartilhados pelas partes interessadas.</w:t>
-      </w:r>
-    </w:p>
-    <w:p>
-      <w:pPr>
-        <w:pStyle w:val="Normal"/>
-        <w:spacing w:lineRule="auto" w:line="360"/>
-        <w:jc w:val="both"/>
-        <w:rPr>
-          <w:b/>
-          <w:b/>
-          <w:bCs/>
-          <w:sz w:val="28"/>
-          <w:szCs w:val="28"/>
-        </w:rPr>
-      </w:pPr>
-      <w:r>
-        <w:rPr>
-          <w:rFonts w:ascii="Arial" w:hAnsi="Arial"/>
-          <w:b w:val="false"/>
-          <w:bCs w:val="false"/>
-          <w:sz w:val="24"/>
-          <w:szCs w:val="24"/>
+        <w:t>No artigo é endossa a necessidade de mecanísmo regulatórios para sistemas autônomos.  O  que os algoritmos governar nossas vidas deve ser comprovadamente transparente, justa e responsável pelos valores compartilhados pelas partes interessadas.</w:t>
+      </w:r>
+    </w:p>
+    <w:p>
+      <w:pPr>
+        <w:pStyle w:val="Normal"/>
+        <w:spacing w:lineRule="auto" w:line="360"/>
+        <w:jc w:val="both"/>
+        <w:rPr>
+          <w:b/>
+          <w:b/>
+          <w:bCs/>
+          <w:sz w:val="28"/>
+          <w:szCs w:val="28"/>
+        </w:rPr>
+      </w:pPr>
+      <w:r>
+        <w:rPr>
+          <w:b/>
+          <w:bCs/>
+          <w:sz w:val="28"/>
+          <w:szCs w:val="28"/>
         </w:rPr>
       </w:r>
     </w:p>
@@ -1400,14 +821,7 @@
         <w:pStyle w:val="TextBody"/>
         <w:spacing w:lineRule="auto" w:line="360"/>
         <w:jc w:val="both"/>
-        <w:rPr>
-          <w:rFonts w:ascii="Source Sans Pro;Helvetica;Arial;sans-serif" w:hAnsi="Source Sans Pro;Helvetica;Arial;sans-serif"/>
-          <w:b w:val="false"/>
-          <w:b w:val="false"/>
-          <w:bCs w:val="false"/>
-          <w:sz w:val="24"/>
-          <w:szCs w:val="24"/>
-        </w:rPr>
+        <w:rPr/>
       </w:pPr>
       <w:r>
         <w:rPr>
@@ -1480,17 +894,7 @@
           <w:sz w:val="24"/>
           <w:szCs w:val="24"/>
         </w:rPr>
-        <w:t xml:space="preserve"> </w:t>
-      </w:r>
-      <w:r>
-        <w:rPr>
-          <w:rFonts w:ascii="Arial" w:hAnsi="Arial"/>
-          <w:b w:val="false"/>
-          <w:bCs w:val="false"/>
-          <w:sz w:val="24"/>
-          <w:szCs w:val="24"/>
-        </w:rPr>
-        <w:t xml:space="preserve">.Acesso em: 14 de novembro de 2015. </w:t>
+        <w:t xml:space="preserve"> .Acesso em: 14 de novembro de 2015. </w:t>
       </w:r>
     </w:p>
     <w:p>
@@ -1522,23 +926,10 @@
         <w:pStyle w:val="Normal"/>
         <w:spacing w:lineRule="auto" w:line="360"/>
         <w:jc w:val="center"/>
-        <w:rPr>
-          <w:rFonts w:ascii="Arial" w:hAnsi="Arial"/>
-          <w:b w:val="false"/>
-          <w:b w:val="false"/>
-          <w:bCs w:val="false"/>
-          <w:sz w:val="28"/>
-          <w:szCs w:val="28"/>
-        </w:rPr>
-      </w:pPr>
-      <w:r>
-        <w:rPr>
-          <w:rFonts w:ascii="Arial" w:hAnsi="Arial"/>
-          <w:b w:val="false"/>
-          <w:bCs w:val="false"/>
-          <w:sz w:val="28"/>
-          <w:szCs w:val="28"/>
-        </w:rPr>
+        <w:rPr/>
+      </w:pPr>
+      <w:r>
+        <w:rPr/>
       </w:r>
     </w:p>
     <w:sectPr>
@@ -1548,6 +939,7 @@
       <w:pgNumType w:fmt="decimal"/>
       <w:formProt w:val="false"/>
       <w:textDirection w:val="lrTb"/>
+      <w:docGrid w:type="default" w:linePitch="240" w:charSpace="4294961151"/>
     </w:sectPr>
   </w:body>
 </w:document>
@@ -1559,15 +951,12 @@
     <w:rPrDefault>
       <w:rPr>
         <w:rFonts w:ascii="Liberation Serif" w:hAnsi="Liberation Serif" w:eastAsia="Noto Sans CJK SC Regular" w:cs="FreeSans"/>
-        <w:sz w:val="24"/>
         <w:szCs w:val="24"/>
         <w:lang w:val="pt-BR" w:eastAsia="zh-CN" w:bidi="hi-IN"/>
       </w:rPr>
     </w:rPrDefault>
     <w:pPrDefault>
-      <w:pPr>
-        <w:widowControl/>
-      </w:pPr>
+      <w:pPr/>
     </w:pPrDefault>
   </w:docDefaults>
   <w:style w:type="paragraph" w:styleId="Normal">
@@ -1575,10 +964,12 @@
     <w:qFormat/>
     <w:pPr>
       <w:widowControl/>
+      <w:bidi w:val="0"/>
+      <w:jc w:val="left"/>
     </w:pPr>
     <w:rPr>
       <w:rFonts w:ascii="Liberation Serif" w:hAnsi="Liberation Serif" w:eastAsia="Noto Sans CJK SC Regular" w:cs="FreeSans"/>
-      <w:color w:val="auto"/>
+      <w:color w:val="00000A"/>
       <w:sz w:val="24"/>
       <w:szCs w:val="24"/>
       <w:lang w:val="pt-BR" w:eastAsia="zh-CN" w:bidi="hi-IN"/>
